--- a/Documento de Diseño.docx
+++ b/Documento de Diseño.docx
@@ -32,6 +32,8 @@
         <w:t>Gestión de sistemas de información</w:t>
       </w:r>
     </w:p>
+    <w:p/>
+    <w:p/>
     <w:p>
       <w:pPr>
         <w:pStyle w:val="Prrafodelista"/>
@@ -42,6 +44,386 @@
       </w:pPr>
       <w:r>
         <w:t>Comparativa de temas:</w:t>
+      </w:r>
+    </w:p>
+    <w:tbl>
+      <w:tblPr>
+        <w:tblStyle w:val="Tabladelista4-nfasis5"/>
+        <w:tblpPr w:leftFromText="141" w:rightFromText="141" w:vertAnchor="page" w:horzAnchor="page" w:tblpX="2266" w:tblpY="4576"/>
+        <w:tblW w:w="0" w:type="auto"/>
+        <w:tblLook w:val="04A0" w:firstRow="1" w:lastRow="0" w:firstColumn="1" w:lastColumn="0" w:noHBand="0" w:noVBand="1"/>
+      </w:tblPr>
+      <w:tblGrid>
+        <w:gridCol w:w="2309"/>
+        <w:gridCol w:w="1642"/>
+        <w:gridCol w:w="612"/>
+        <w:gridCol w:w="612"/>
+        <w:gridCol w:w="1351"/>
+      </w:tblGrid>
+      <w:tr>
+        <w:trPr>
+          <w:cnfStyle w:val="100000000000" w:firstRow="1" w:lastRow="0" w:firstColumn="0" w:lastColumn="0" w:oddVBand="0" w:evenVBand="0" w:oddHBand="0" w:evenHBand="0" w:firstRowFirstColumn="0" w:firstRowLastColumn="0" w:lastRowFirstColumn="0" w:lastRowLastColumn="0"/>
+        </w:trPr>
+        <w:tc>
+          <w:tcPr>
+            <w:cnfStyle w:val="001000000000" w:firstRow="0" w:lastRow="0" w:firstColumn="1" w:lastColumn="0" w:oddVBand="0" w:evenVBand="0" w:oddHBand="0" w:evenHBand="0" w:firstRowFirstColumn="0" w:firstRowLastColumn="0" w:lastRowFirstColumn="0" w:lastRowLastColumn="0"/>
+            <w:tcW w:w="0" w:type="auto"/>
+          </w:tcPr>
+          <w:p>
+            <w:pPr>
+              <w:pStyle w:val="Prrafodelista"/>
+              <w:ind w:left="0"/>
+            </w:pPr>
+          </w:p>
+        </w:tc>
+        <w:tc>
+          <w:tcPr>
+            <w:tcW w:w="0" w:type="auto"/>
+          </w:tcPr>
+          <w:p>
+            <w:pPr>
+              <w:pStyle w:val="Prrafodelista"/>
+              <w:ind w:left="0"/>
+              <w:cnfStyle w:val="100000000000" w:firstRow="1" w:lastRow="0" w:firstColumn="0" w:lastColumn="0" w:oddVBand="0" w:evenVBand="0" w:oddHBand="0" w:evenHBand="0" w:firstRowFirstColumn="0" w:firstRowLastColumn="0" w:lastRowFirstColumn="0" w:lastRowLastColumn="0"/>
+            </w:pPr>
+            <w:r>
+              <w:t>Personalización</w:t>
+            </w:r>
+          </w:p>
+        </w:tc>
+        <w:tc>
+          <w:tcPr>
+            <w:tcW w:w="0" w:type="auto"/>
+            <w:gridSpan w:val="2"/>
+          </w:tcPr>
+          <w:p>
+            <w:pPr>
+              <w:pStyle w:val="Prrafodelista"/>
+              <w:ind w:left="0"/>
+              <w:cnfStyle w:val="100000000000" w:firstRow="1" w:lastRow="0" w:firstColumn="0" w:lastColumn="0" w:oddVBand="0" w:evenVBand="0" w:oddHBand="0" w:evenHBand="0" w:firstRowFirstColumn="0" w:firstRowLastColumn="0" w:lastRowFirstColumn="0" w:lastRowLastColumn="0"/>
+            </w:pPr>
+            <w:r>
+              <w:t>Traducción</w:t>
+            </w:r>
+          </w:p>
+        </w:tc>
+        <w:tc>
+          <w:tcPr>
+            <w:tcW w:w="0" w:type="auto"/>
+          </w:tcPr>
+          <w:p>
+            <w:pPr>
+              <w:pStyle w:val="Prrafodelista"/>
+              <w:ind w:left="0"/>
+              <w:cnfStyle w:val="100000000000" w:firstRow="1" w:lastRow="0" w:firstColumn="0" w:lastColumn="0" w:oddVBand="0" w:evenVBand="0" w:oddHBand="0" w:evenHBand="0" w:firstRowFirstColumn="0" w:firstRowLastColumn="0" w:lastRowFirstColumn="0" w:lastRowLastColumn="0"/>
+            </w:pPr>
+            <w:r>
+              <w:t>E-</w:t>
+            </w:r>
+            <w:proofErr w:type="spellStart"/>
+            <w:r>
+              <w:t>commerce</w:t>
+            </w:r>
+            <w:proofErr w:type="spellEnd"/>
+          </w:p>
+        </w:tc>
+      </w:tr>
+      <w:tr>
+        <w:trPr>
+          <w:cnfStyle w:val="000000100000" w:firstRow="0" w:lastRow="0" w:firstColumn="0" w:lastColumn="0" w:oddVBand="0" w:evenVBand="0" w:oddHBand="1" w:evenHBand="0" w:firstRowFirstColumn="0" w:firstRowLastColumn="0" w:lastRowFirstColumn="0" w:lastRowLastColumn="0"/>
+          <w:trHeight w:val="625"/>
+        </w:trPr>
+        <w:tc>
+          <w:tcPr>
+            <w:cnfStyle w:val="001000000000" w:firstRow="0" w:lastRow="0" w:firstColumn="1" w:lastColumn="0" w:oddVBand="0" w:evenVBand="0" w:oddHBand="0" w:evenHBand="0" w:firstRowFirstColumn="0" w:firstRowLastColumn="0" w:lastRowFirstColumn="0" w:lastRowLastColumn="0"/>
+            <w:tcW w:w="0" w:type="auto"/>
+          </w:tcPr>
+          <w:p>
+            <w:pPr>
+              <w:pStyle w:val="Prrafodelista"/>
+              <w:ind w:left="0"/>
+              <w:jc w:val="center"/>
+            </w:pPr>
+            <w:r>
+              <w:t xml:space="preserve">LZ </w:t>
+            </w:r>
+            <w:proofErr w:type="spellStart"/>
+            <w:r>
+              <w:t>Fashion</w:t>
+            </w:r>
+            <w:proofErr w:type="spellEnd"/>
+            <w:r>
+              <w:t xml:space="preserve"> </w:t>
+            </w:r>
+            <w:proofErr w:type="spellStart"/>
+            <w:r>
+              <w:t>Ecommerce</w:t>
+            </w:r>
+            <w:proofErr w:type="spellEnd"/>
+          </w:p>
+        </w:tc>
+        <w:tc>
+          <w:tcPr>
+            <w:tcW w:w="0" w:type="auto"/>
+          </w:tcPr>
+          <w:p>
+            <w:pPr>
+              <w:pStyle w:val="Prrafodelista"/>
+              <w:ind w:left="0"/>
+              <w:jc w:val="center"/>
+              <w:cnfStyle w:val="000000100000" w:firstRow="0" w:lastRow="0" w:firstColumn="0" w:lastColumn="0" w:oddVBand="0" w:evenVBand="0" w:oddHBand="1" w:evenHBand="0" w:firstRowFirstColumn="0" w:firstRowLastColumn="0" w:lastRowFirstColumn="0" w:lastRowLastColumn="0"/>
+            </w:pPr>
+            <w:r>
+              <w:t>8</w:t>
+            </w:r>
+          </w:p>
+        </w:tc>
+        <w:tc>
+          <w:tcPr>
+            <w:tcW w:w="0" w:type="auto"/>
+          </w:tcPr>
+          <w:p>
+            <w:pPr>
+              <w:pStyle w:val="Prrafodelista"/>
+              <w:ind w:left="0"/>
+              <w:jc w:val="center"/>
+              <w:cnfStyle w:val="000000100000" w:firstRow="0" w:lastRow="0" w:firstColumn="0" w:lastColumn="0" w:oddVBand="0" w:evenVBand="0" w:oddHBand="1" w:evenHBand="0" w:firstRowFirstColumn="0" w:firstRowLastColumn="0" w:lastRowFirstColumn="0" w:lastRowLastColumn="0"/>
+            </w:pPr>
+            <w:r>
+              <w:t>Si</w:t>
+            </w:r>
+          </w:p>
+        </w:tc>
+        <w:tc>
+          <w:tcPr>
+            <w:tcW w:w="0" w:type="auto"/>
+            <w:gridSpan w:val="2"/>
+          </w:tcPr>
+          <w:p>
+            <w:pPr>
+              <w:pStyle w:val="Prrafodelista"/>
+              <w:ind w:left="0"/>
+              <w:jc w:val="center"/>
+              <w:cnfStyle w:val="000000100000" w:firstRow="0" w:lastRow="0" w:firstColumn="0" w:lastColumn="0" w:oddVBand="0" w:evenVBand="0" w:oddHBand="1" w:evenHBand="0" w:firstRowFirstColumn="0" w:firstRowLastColumn="0" w:lastRowFirstColumn="0" w:lastRowLastColumn="0"/>
+            </w:pPr>
+            <w:r>
+              <w:t>Si</w:t>
+            </w:r>
+          </w:p>
+        </w:tc>
+      </w:tr>
+      <w:tr>
+        <w:trPr>
+          <w:trHeight w:val="705"/>
+        </w:trPr>
+        <w:tc>
+          <w:tcPr>
+            <w:cnfStyle w:val="001000000000" w:firstRow="0" w:lastRow="0" w:firstColumn="1" w:lastColumn="0" w:oddVBand="0" w:evenVBand="0" w:oddHBand="0" w:evenHBand="0" w:firstRowFirstColumn="0" w:firstRowLastColumn="0" w:lastRowFirstColumn="0" w:lastRowLastColumn="0"/>
+            <w:tcW w:w="0" w:type="auto"/>
+          </w:tcPr>
+          <w:p>
+            <w:pPr>
+              <w:pStyle w:val="Prrafodelista"/>
+              <w:ind w:left="0"/>
+              <w:jc w:val="center"/>
+            </w:pPr>
+            <w:r>
+              <w:t xml:space="preserve">BC Business </w:t>
+            </w:r>
+            <w:proofErr w:type="spellStart"/>
+            <w:r>
+              <w:t>Consulting</w:t>
+            </w:r>
+            <w:proofErr w:type="spellEnd"/>
+          </w:p>
+        </w:tc>
+        <w:tc>
+          <w:tcPr>
+            <w:tcW w:w="0" w:type="auto"/>
+          </w:tcPr>
+          <w:p>
+            <w:pPr>
+              <w:pStyle w:val="Prrafodelista"/>
+              <w:ind w:left="0"/>
+              <w:jc w:val="center"/>
+              <w:cnfStyle w:val="000000000000" w:firstRow="0" w:lastRow="0" w:firstColumn="0" w:lastColumn="0" w:oddVBand="0" w:evenVBand="0" w:oddHBand="0" w:evenHBand="0" w:firstRowFirstColumn="0" w:firstRowLastColumn="0" w:lastRowFirstColumn="0" w:lastRowLastColumn="0"/>
+            </w:pPr>
+            <w:r>
+              <w:t>5</w:t>
+            </w:r>
+          </w:p>
+        </w:tc>
+        <w:tc>
+          <w:tcPr>
+            <w:tcW w:w="0" w:type="auto"/>
+          </w:tcPr>
+          <w:p>
+            <w:pPr>
+              <w:pStyle w:val="Prrafodelista"/>
+              <w:ind w:left="0"/>
+              <w:jc w:val="center"/>
+              <w:cnfStyle w:val="000000000000" w:firstRow="0" w:lastRow="0" w:firstColumn="0" w:lastColumn="0" w:oddVBand="0" w:evenVBand="0" w:oddHBand="0" w:evenHBand="0" w:firstRowFirstColumn="0" w:firstRowLastColumn="0" w:lastRowFirstColumn="0" w:lastRowLastColumn="0"/>
+            </w:pPr>
+            <w:r>
+              <w:t>Si</w:t>
+            </w:r>
+          </w:p>
+        </w:tc>
+        <w:tc>
+          <w:tcPr>
+            <w:tcW w:w="0" w:type="auto"/>
+            <w:gridSpan w:val="2"/>
+          </w:tcPr>
+          <w:p>
+            <w:pPr>
+              <w:pStyle w:val="Prrafodelista"/>
+              <w:ind w:left="0"/>
+              <w:jc w:val="center"/>
+              <w:cnfStyle w:val="000000000000" w:firstRow="0" w:lastRow="0" w:firstColumn="0" w:lastColumn="0" w:oddVBand="0" w:evenVBand="0" w:oddHBand="0" w:evenHBand="0" w:firstRowFirstColumn="0" w:firstRowLastColumn="0" w:lastRowFirstColumn="0" w:lastRowLastColumn="0"/>
+            </w:pPr>
+            <w:r>
+              <w:t>Si</w:t>
+            </w:r>
+          </w:p>
+        </w:tc>
+      </w:tr>
+      <w:tr>
+        <w:trPr>
+          <w:cnfStyle w:val="000000100000" w:firstRow="0" w:lastRow="0" w:firstColumn="0" w:lastColumn="0" w:oddVBand="0" w:evenVBand="0" w:oddHBand="1" w:evenHBand="0" w:firstRowFirstColumn="0" w:firstRowLastColumn="0" w:lastRowFirstColumn="0" w:lastRowLastColumn="0"/>
+          <w:trHeight w:val="390"/>
+        </w:trPr>
+        <w:tc>
+          <w:tcPr>
+            <w:cnfStyle w:val="001000000000" w:firstRow="0" w:lastRow="0" w:firstColumn="1" w:lastColumn="0" w:oddVBand="0" w:evenVBand="0" w:oddHBand="0" w:evenHBand="0" w:firstRowFirstColumn="0" w:firstRowLastColumn="0" w:lastRowFirstColumn="0" w:lastRowLastColumn="0"/>
+            <w:tcW w:w="0" w:type="auto"/>
+          </w:tcPr>
+          <w:p>
+            <w:pPr>
+              <w:pStyle w:val="Prrafodelista"/>
+              <w:ind w:left="0"/>
+              <w:jc w:val="center"/>
+            </w:pPr>
+            <w:proofErr w:type="spellStart"/>
+            <w:r>
+              <w:t>fFashion</w:t>
+            </w:r>
+            <w:proofErr w:type="spellEnd"/>
+          </w:p>
+        </w:tc>
+        <w:tc>
+          <w:tcPr>
+            <w:tcW w:w="0" w:type="auto"/>
+          </w:tcPr>
+          <w:p>
+            <w:pPr>
+              <w:pStyle w:val="Prrafodelista"/>
+              <w:ind w:left="0"/>
+              <w:jc w:val="center"/>
+              <w:cnfStyle w:val="000000100000" w:firstRow="0" w:lastRow="0" w:firstColumn="0" w:lastColumn="0" w:oddVBand="0" w:evenVBand="0" w:oddHBand="1" w:evenHBand="0" w:firstRowFirstColumn="0" w:firstRowLastColumn="0" w:lastRowFirstColumn="0" w:lastRowLastColumn="0"/>
+            </w:pPr>
+            <w:r>
+              <w:t>6</w:t>
+            </w:r>
+          </w:p>
+        </w:tc>
+        <w:tc>
+          <w:tcPr>
+            <w:tcW w:w="0" w:type="auto"/>
+          </w:tcPr>
+          <w:p>
+            <w:pPr>
+              <w:pStyle w:val="Prrafodelista"/>
+              <w:ind w:left="0"/>
+              <w:jc w:val="center"/>
+              <w:cnfStyle w:val="000000100000" w:firstRow="0" w:lastRow="0" w:firstColumn="0" w:lastColumn="0" w:oddVBand="0" w:evenVBand="0" w:oddHBand="1" w:evenHBand="0" w:firstRowFirstColumn="0" w:firstRowLastColumn="0" w:lastRowFirstColumn="0" w:lastRowLastColumn="0"/>
+            </w:pPr>
+            <w:r>
+              <w:t>No</w:t>
+            </w:r>
+          </w:p>
+        </w:tc>
+        <w:tc>
+          <w:tcPr>
+            <w:tcW w:w="0" w:type="auto"/>
+            <w:gridSpan w:val="2"/>
+          </w:tcPr>
+          <w:p>
+            <w:pPr>
+              <w:pStyle w:val="Prrafodelista"/>
+              <w:ind w:left="0"/>
+              <w:jc w:val="center"/>
+              <w:cnfStyle w:val="000000100000" w:firstRow="0" w:lastRow="0" w:firstColumn="0" w:lastColumn="0" w:oddVBand="0" w:evenVBand="0" w:oddHBand="1" w:evenHBand="0" w:firstRowFirstColumn="0" w:firstRowLastColumn="0" w:lastRowFirstColumn="0" w:lastRowLastColumn="0"/>
+            </w:pPr>
+            <w:r>
+              <w:t>Si</w:t>
+            </w:r>
+          </w:p>
+        </w:tc>
+      </w:tr>
+    </w:tbl>
+    <w:p>
+      <w:pPr>
+        <w:pStyle w:val="Prrafodelista"/>
+      </w:pPr>
+      <w:bookmarkStart w:id="0" w:name="_GoBack"/>
+      <w:bookmarkEnd w:id="0"/>
+    </w:p>
+    <w:p>
+      <w:pPr>
+        <w:ind w:left="360"/>
+      </w:pPr>
+      <w:r>
+        <w:t xml:space="preserve"> </w:t>
+      </w:r>
+    </w:p>
+    <w:p>
+      <w:pPr>
+        <w:ind w:left="360"/>
+      </w:pPr>
+    </w:p>
+    <w:p>
+      <w:pPr>
+        <w:ind w:left="360"/>
+      </w:pPr>
+    </w:p>
+    <w:p>
+      <w:pPr>
+        <w:ind w:left="360"/>
+      </w:pPr>
+    </w:p>
+    <w:p>
+      <w:pPr>
+        <w:ind w:left="360"/>
+      </w:pPr>
+    </w:p>
+    <w:p>
+      <w:pPr>
+        <w:ind w:left="360"/>
+      </w:pPr>
+      <w:r>
+        <w:t xml:space="preserve">Dada la alta personalización que ofrece LZ </w:t>
+      </w:r>
+      <w:proofErr w:type="spellStart"/>
+      <w:r>
+        <w:t>Fashion</w:t>
+      </w:r>
+      <w:proofErr w:type="spellEnd"/>
+      <w:r>
+        <w:t xml:space="preserve"> </w:t>
+      </w:r>
+      <w:proofErr w:type="spellStart"/>
+      <w:r>
+        <w:t>Ecommerce</w:t>
+      </w:r>
+      <w:proofErr w:type="spellEnd"/>
+      <w:r>
+        <w:t>, nos hemos acabado</w:t>
+      </w:r>
+      <w:r>
+        <w:t xml:space="preserve"> </w:t>
+      </w:r>
+      <w:r>
+        <w:t>decantando por ese tema.</w:t>
       </w:r>
     </w:p>
     <w:p>
@@ -60,8 +442,6 @@
       <w:r>
         <w:t xml:space="preserve"> elegidos:</w:t>
       </w:r>
-      <w:bookmarkStart w:id="0" w:name="_GoBack"/>
-      <w:bookmarkEnd w:id="0"/>
     </w:p>
     <w:sectPr>
       <w:pgSz w:w="11906" w:h="16838"/>
@@ -676,6 +1056,358 @@
       <w:contextualSpacing/>
     </w:pPr>
   </w:style>
+  <w:style w:type="table" w:styleId="Tablaconcuadrcula">
+    <w:name w:val="Table Grid"/>
+    <w:basedOn w:val="Tablanormal"/>
+    <w:uiPriority w:val="39"/>
+    <w:rsid w:val="004622BC"/>
+    <w:pPr>
+      <w:spacing w:after="0" w:line="240" w:lineRule="auto"/>
+    </w:pPr>
+    <w:tblPr>
+      <w:tblBorders>
+        <w:top w:val="single" w:sz="4" w:space="0" w:color="auto"/>
+        <w:left w:val="single" w:sz="4" w:space="0" w:color="auto"/>
+        <w:bottom w:val="single" w:sz="4" w:space="0" w:color="auto"/>
+        <w:right w:val="single" w:sz="4" w:space="0" w:color="auto"/>
+        <w:insideH w:val="single" w:sz="4" w:space="0" w:color="auto"/>
+        <w:insideV w:val="single" w:sz="4" w:space="0" w:color="auto"/>
+      </w:tblBorders>
+    </w:tblPr>
+  </w:style>
+  <w:style w:type="table" w:styleId="Tablanormal5">
+    <w:name w:val="Plain Table 5"/>
+    <w:basedOn w:val="Tablanormal"/>
+    <w:uiPriority w:val="45"/>
+    <w:rsid w:val="004622BC"/>
+    <w:pPr>
+      <w:spacing w:after="0" w:line="240" w:lineRule="auto"/>
+    </w:pPr>
+    <w:tblPr>
+      <w:tblStyleRowBandSize w:val="1"/>
+      <w:tblStyleColBandSize w:val="1"/>
+    </w:tblPr>
+    <w:tblStylePr w:type="firstRow">
+      <w:rPr>
+        <w:rFonts w:asciiTheme="majorHAnsi" w:eastAsiaTheme="majorEastAsia" w:hAnsiTheme="majorHAnsi" w:cstheme="majorBidi"/>
+        <w:i/>
+        <w:iCs/>
+        <w:sz w:val="26"/>
+      </w:rPr>
+      <w:tblPr/>
+      <w:tcPr>
+        <w:tcBorders>
+          <w:bottom w:val="single" w:sz="4" w:space="0" w:color="7F7F7F" w:themeColor="text1" w:themeTint="80"/>
+        </w:tcBorders>
+        <w:shd w:val="clear" w:color="auto" w:fill="FFFFFF" w:themeFill="background1"/>
+      </w:tcPr>
+    </w:tblStylePr>
+    <w:tblStylePr w:type="lastRow">
+      <w:rPr>
+        <w:rFonts w:asciiTheme="majorHAnsi" w:eastAsiaTheme="majorEastAsia" w:hAnsiTheme="majorHAnsi" w:cstheme="majorBidi"/>
+        <w:i/>
+        <w:iCs/>
+        <w:sz w:val="26"/>
+      </w:rPr>
+      <w:tblPr/>
+      <w:tcPr>
+        <w:tcBorders>
+          <w:top w:val="single" w:sz="4" w:space="0" w:color="7F7F7F" w:themeColor="text1" w:themeTint="80"/>
+        </w:tcBorders>
+        <w:shd w:val="clear" w:color="auto" w:fill="FFFFFF" w:themeFill="background1"/>
+      </w:tcPr>
+    </w:tblStylePr>
+    <w:tblStylePr w:type="firstCol">
+      <w:pPr>
+        <w:jc w:val="right"/>
+      </w:pPr>
+      <w:rPr>
+        <w:rFonts w:asciiTheme="majorHAnsi" w:eastAsiaTheme="majorEastAsia" w:hAnsiTheme="majorHAnsi" w:cstheme="majorBidi"/>
+        <w:i/>
+        <w:iCs/>
+        <w:sz w:val="26"/>
+      </w:rPr>
+      <w:tblPr/>
+      <w:tcPr>
+        <w:tcBorders>
+          <w:right w:val="single" w:sz="4" w:space="0" w:color="7F7F7F" w:themeColor="text1" w:themeTint="80"/>
+        </w:tcBorders>
+        <w:shd w:val="clear" w:color="auto" w:fill="FFFFFF" w:themeFill="background1"/>
+      </w:tcPr>
+    </w:tblStylePr>
+    <w:tblStylePr w:type="lastCol">
+      <w:rPr>
+        <w:rFonts w:asciiTheme="majorHAnsi" w:eastAsiaTheme="majorEastAsia" w:hAnsiTheme="majorHAnsi" w:cstheme="majorBidi"/>
+        <w:i/>
+        <w:iCs/>
+        <w:sz w:val="26"/>
+      </w:rPr>
+      <w:tblPr/>
+      <w:tcPr>
+        <w:tcBorders>
+          <w:left w:val="single" w:sz="4" w:space="0" w:color="7F7F7F" w:themeColor="text1" w:themeTint="80"/>
+        </w:tcBorders>
+        <w:shd w:val="clear" w:color="auto" w:fill="FFFFFF" w:themeFill="background1"/>
+      </w:tcPr>
+    </w:tblStylePr>
+    <w:tblStylePr w:type="band1Vert">
+      <w:tblPr/>
+      <w:tcPr>
+        <w:shd w:val="clear" w:color="auto" w:fill="F2F2F2" w:themeFill="background1" w:themeFillShade="F2"/>
+      </w:tcPr>
+    </w:tblStylePr>
+    <w:tblStylePr w:type="band1Horz">
+      <w:tblPr/>
+      <w:tcPr>
+        <w:shd w:val="clear" w:color="auto" w:fill="F2F2F2" w:themeFill="background1" w:themeFillShade="F2"/>
+      </w:tcPr>
+    </w:tblStylePr>
+    <w:tblStylePr w:type="neCell">
+      <w:tblPr/>
+      <w:tcPr>
+        <w:tcBorders>
+          <w:left w:val="nil"/>
+        </w:tcBorders>
+      </w:tcPr>
+    </w:tblStylePr>
+    <w:tblStylePr w:type="nwCell">
+      <w:tblPr/>
+      <w:tcPr>
+        <w:tcBorders>
+          <w:right w:val="nil"/>
+        </w:tcBorders>
+      </w:tcPr>
+    </w:tblStylePr>
+    <w:tblStylePr w:type="seCell">
+      <w:tblPr/>
+      <w:tcPr>
+        <w:tcBorders>
+          <w:left w:val="nil"/>
+        </w:tcBorders>
+      </w:tcPr>
+    </w:tblStylePr>
+    <w:tblStylePr w:type="swCell">
+      <w:tblPr/>
+      <w:tcPr>
+        <w:tcBorders>
+          <w:right w:val="nil"/>
+        </w:tcBorders>
+      </w:tcPr>
+    </w:tblStylePr>
+  </w:style>
+  <w:style w:type="table" w:styleId="Tablaconcuadrcula7concolores-nfasis5">
+    <w:name w:val="Grid Table 7 Colorful Accent 5"/>
+    <w:basedOn w:val="Tablanormal"/>
+    <w:uiPriority w:val="52"/>
+    <w:rsid w:val="004622BC"/>
+    <w:pPr>
+      <w:spacing w:after="0" w:line="240" w:lineRule="auto"/>
+    </w:pPr>
+    <w:rPr>
+      <w:color w:val="2E74B5" w:themeColor="accent5" w:themeShade="BF"/>
+    </w:rPr>
+    <w:tblPr>
+      <w:tblStyleRowBandSize w:val="1"/>
+      <w:tblStyleColBandSize w:val="1"/>
+      <w:tblBorders>
+        <w:top w:val="single" w:sz="4" w:space="0" w:color="9CC2E5" w:themeColor="accent5" w:themeTint="99"/>
+        <w:left w:val="single" w:sz="4" w:space="0" w:color="9CC2E5" w:themeColor="accent5" w:themeTint="99"/>
+        <w:bottom w:val="single" w:sz="4" w:space="0" w:color="9CC2E5" w:themeColor="accent5" w:themeTint="99"/>
+        <w:right w:val="single" w:sz="4" w:space="0" w:color="9CC2E5" w:themeColor="accent5" w:themeTint="99"/>
+        <w:insideH w:val="single" w:sz="4" w:space="0" w:color="9CC2E5" w:themeColor="accent5" w:themeTint="99"/>
+        <w:insideV w:val="single" w:sz="4" w:space="0" w:color="9CC2E5" w:themeColor="accent5" w:themeTint="99"/>
+      </w:tblBorders>
+    </w:tblPr>
+    <w:tblStylePr w:type="firstRow">
+      <w:rPr>
+        <w:b/>
+        <w:bCs/>
+      </w:rPr>
+      <w:tblPr/>
+      <w:tcPr>
+        <w:tcBorders>
+          <w:top w:val="nil"/>
+          <w:left w:val="nil"/>
+          <w:right w:val="nil"/>
+          <w:insideH w:val="nil"/>
+          <w:insideV w:val="nil"/>
+        </w:tcBorders>
+        <w:shd w:val="clear" w:color="auto" w:fill="FFFFFF" w:themeFill="background1"/>
+      </w:tcPr>
+    </w:tblStylePr>
+    <w:tblStylePr w:type="lastRow">
+      <w:rPr>
+        <w:b/>
+        <w:bCs/>
+      </w:rPr>
+      <w:tblPr/>
+      <w:tcPr>
+        <w:tcBorders>
+          <w:left w:val="nil"/>
+          <w:bottom w:val="nil"/>
+          <w:right w:val="nil"/>
+          <w:insideH w:val="nil"/>
+          <w:insideV w:val="nil"/>
+        </w:tcBorders>
+        <w:shd w:val="clear" w:color="auto" w:fill="FFFFFF" w:themeFill="background1"/>
+      </w:tcPr>
+    </w:tblStylePr>
+    <w:tblStylePr w:type="firstCol">
+      <w:pPr>
+        <w:jc w:val="right"/>
+      </w:pPr>
+      <w:rPr>
+        <w:i/>
+        <w:iCs/>
+      </w:rPr>
+      <w:tblPr/>
+      <w:tcPr>
+        <w:tcBorders>
+          <w:top w:val="nil"/>
+          <w:left w:val="nil"/>
+          <w:bottom w:val="nil"/>
+          <w:insideH w:val="nil"/>
+          <w:insideV w:val="nil"/>
+        </w:tcBorders>
+        <w:shd w:val="clear" w:color="auto" w:fill="FFFFFF" w:themeFill="background1"/>
+      </w:tcPr>
+    </w:tblStylePr>
+    <w:tblStylePr w:type="lastCol">
+      <w:rPr>
+        <w:i/>
+        <w:iCs/>
+      </w:rPr>
+      <w:tblPr/>
+      <w:tcPr>
+        <w:tcBorders>
+          <w:top w:val="nil"/>
+          <w:bottom w:val="nil"/>
+          <w:right w:val="nil"/>
+          <w:insideH w:val="nil"/>
+          <w:insideV w:val="nil"/>
+        </w:tcBorders>
+        <w:shd w:val="clear" w:color="auto" w:fill="FFFFFF" w:themeFill="background1"/>
+      </w:tcPr>
+    </w:tblStylePr>
+    <w:tblStylePr w:type="band1Vert">
+      <w:tblPr/>
+      <w:tcPr>
+        <w:shd w:val="clear" w:color="auto" w:fill="DEEAF6" w:themeFill="accent5" w:themeFillTint="33"/>
+      </w:tcPr>
+    </w:tblStylePr>
+    <w:tblStylePr w:type="band1Horz">
+      <w:tblPr/>
+      <w:tcPr>
+        <w:shd w:val="clear" w:color="auto" w:fill="DEEAF6" w:themeFill="accent5" w:themeFillTint="33"/>
+      </w:tcPr>
+    </w:tblStylePr>
+    <w:tblStylePr w:type="neCell">
+      <w:tblPr/>
+      <w:tcPr>
+        <w:tcBorders>
+          <w:bottom w:val="single" w:sz="4" w:space="0" w:color="9CC2E5" w:themeColor="accent5" w:themeTint="99"/>
+        </w:tcBorders>
+      </w:tcPr>
+    </w:tblStylePr>
+    <w:tblStylePr w:type="nwCell">
+      <w:tblPr/>
+      <w:tcPr>
+        <w:tcBorders>
+          <w:bottom w:val="single" w:sz="4" w:space="0" w:color="9CC2E5" w:themeColor="accent5" w:themeTint="99"/>
+        </w:tcBorders>
+      </w:tcPr>
+    </w:tblStylePr>
+    <w:tblStylePr w:type="seCell">
+      <w:tblPr/>
+      <w:tcPr>
+        <w:tcBorders>
+          <w:top w:val="single" w:sz="4" w:space="0" w:color="9CC2E5" w:themeColor="accent5" w:themeTint="99"/>
+        </w:tcBorders>
+      </w:tcPr>
+    </w:tblStylePr>
+    <w:tblStylePr w:type="swCell">
+      <w:tblPr/>
+      <w:tcPr>
+        <w:tcBorders>
+          <w:top w:val="single" w:sz="4" w:space="0" w:color="9CC2E5" w:themeColor="accent5" w:themeTint="99"/>
+        </w:tcBorders>
+      </w:tcPr>
+    </w:tblStylePr>
+  </w:style>
+  <w:style w:type="table" w:styleId="Tabladelista4-nfasis5">
+    <w:name w:val="List Table 4 Accent 5"/>
+    <w:basedOn w:val="Tablanormal"/>
+    <w:uiPriority w:val="49"/>
+    <w:rsid w:val="004622BC"/>
+    <w:pPr>
+      <w:spacing w:after="0" w:line="240" w:lineRule="auto"/>
+    </w:pPr>
+    <w:tblPr>
+      <w:tblStyleRowBandSize w:val="1"/>
+      <w:tblStyleColBandSize w:val="1"/>
+      <w:tblBorders>
+        <w:top w:val="single" w:sz="4" w:space="0" w:color="9CC2E5" w:themeColor="accent5" w:themeTint="99"/>
+        <w:left w:val="single" w:sz="4" w:space="0" w:color="9CC2E5" w:themeColor="accent5" w:themeTint="99"/>
+        <w:bottom w:val="single" w:sz="4" w:space="0" w:color="9CC2E5" w:themeColor="accent5" w:themeTint="99"/>
+        <w:right w:val="single" w:sz="4" w:space="0" w:color="9CC2E5" w:themeColor="accent5" w:themeTint="99"/>
+        <w:insideH w:val="single" w:sz="4" w:space="0" w:color="9CC2E5" w:themeColor="accent5" w:themeTint="99"/>
+      </w:tblBorders>
+    </w:tblPr>
+    <w:tblStylePr w:type="firstRow">
+      <w:rPr>
+        <w:b/>
+        <w:bCs/>
+        <w:color w:val="FFFFFF" w:themeColor="background1"/>
+      </w:rPr>
+      <w:tblPr/>
+      <w:tcPr>
+        <w:tcBorders>
+          <w:top w:val="single" w:sz="4" w:space="0" w:color="5B9BD5" w:themeColor="accent5"/>
+          <w:left w:val="single" w:sz="4" w:space="0" w:color="5B9BD5" w:themeColor="accent5"/>
+          <w:bottom w:val="single" w:sz="4" w:space="0" w:color="5B9BD5" w:themeColor="accent5"/>
+          <w:right w:val="single" w:sz="4" w:space="0" w:color="5B9BD5" w:themeColor="accent5"/>
+          <w:insideH w:val="nil"/>
+        </w:tcBorders>
+        <w:shd w:val="clear" w:color="auto" w:fill="5B9BD5" w:themeFill="accent5"/>
+      </w:tcPr>
+    </w:tblStylePr>
+    <w:tblStylePr w:type="lastRow">
+      <w:rPr>
+        <w:b/>
+        <w:bCs/>
+      </w:rPr>
+      <w:tblPr/>
+      <w:tcPr>
+        <w:tcBorders>
+          <w:top w:val="double" w:sz="4" w:space="0" w:color="9CC2E5" w:themeColor="accent5" w:themeTint="99"/>
+        </w:tcBorders>
+      </w:tcPr>
+    </w:tblStylePr>
+    <w:tblStylePr w:type="firstCol">
+      <w:rPr>
+        <w:b/>
+        <w:bCs/>
+      </w:rPr>
+    </w:tblStylePr>
+    <w:tblStylePr w:type="lastCol">
+      <w:rPr>
+        <w:b/>
+        <w:bCs/>
+      </w:rPr>
+    </w:tblStylePr>
+    <w:tblStylePr w:type="band1Vert">
+      <w:tblPr/>
+      <w:tcPr>
+        <w:shd w:val="clear" w:color="auto" w:fill="DEEAF6" w:themeFill="accent5" w:themeFillTint="33"/>
+      </w:tcPr>
+    </w:tblStylePr>
+    <w:tblStylePr w:type="band1Horz">
+      <w:tblPr/>
+      <w:tcPr>
+        <w:shd w:val="clear" w:color="auto" w:fill="DEEAF6" w:themeFill="accent5" w:themeFillTint="33"/>
+      </w:tcPr>
+    </w:tblStylePr>
+  </w:style>
 </w:styles>
 </file>
 
